--- a/kafka_notes.docx
+++ b/kafka_notes.docx
@@ -791,30 +791,157 @@
     </w:p>
     <w:p>
       <w:r>
-        <w:t xml:space="preserve">* Acks:1 -&gt; </w:t>
-      </w:r>
-      <w:r>
-        <w:t>Acknowledgement</w:t>
-      </w:r>
-      <w:r>
-        <w:t xml:space="preserve"> from leader to producer (limited data loss) (higher performance)</w:t>
-      </w:r>
-    </w:p>
-    <w:p>
-      <w:r>
-        <w:t>* Acks:</w:t>
+        <w:t>* Acks:1 -&gt; Acknowledgement from leader to producer (limited data loss) (higher performance)</w:t>
+      </w:r>
+    </w:p>
+    <w:p>
+      <w:r>
+        <w:t>* Acks: all -&gt; Acknowledgement from leader &amp; all followers to producer (no data loss) (ex: transactions)</w:t>
+      </w:r>
+    </w:p>
+    <w:p>
+      <w:pPr>
+        <w:rPr>
+          <w:b/>
+        </w:rPr>
+      </w:pPr>
+      <w:r>
+        <w:rPr>
+          <w:b/>
+        </w:rPr>
+        <w:t>CONSUMER IN KAFKA</w:t>
+      </w:r>
+    </w:p>
+    <w:p>
+      <w:r>
+        <w:t>* many consumers read from one topic.</w:t>
+      </w:r>
+    </w:p>
+    <w:p>
+      <w:r>
+        <w:t>* scaling consumer is automatic. (just have to provide customer group ID)</w:t>
+      </w:r>
+    </w:p>
+    <w:p>
+      <w:r>
+        <w:t xml:space="preserve">* After scaling it'll Automatic Rebalancing --&gt; Even Load </w:t>
+      </w:r>
+      <w:r>
+        <w:t>distribution,</w:t>
+      </w:r>
+      <w:r>
+        <w:t xml:space="preserve"> Fault </w:t>
+      </w:r>
+      <w:r>
+        <w:t>tolerance,</w:t>
+      </w:r>
+      <w:r>
+        <w:t xml:space="preserve"> Scalability.</w:t>
+      </w:r>
+    </w:p>
+    <w:p/>
+    <w:p>
+      <w:r>
+        <w:t>*If the number of consumers is more than the number of partitions then some consumers will remain idle as they have no partitions to read from.</w:t>
+      </w:r>
+    </w:p>
+    <w:p>
+      <w:r>
+        <w:t>*If the number of partitions is greater than the number of consumers, then each consumer will receive messages from multiple partitions.</w:t>
+      </w:r>
+    </w:p>
+    <w:p>
+      <w:r>
+        <w:t>*If the number of consumers is equal to the number of partitions, then each consumer reads messages in order from exactly one partition.</w:t>
+      </w:r>
+    </w:p>
+    <w:p>
+      <w:r>
+        <w:rPr>
+          <w:b/>
+        </w:rPr>
+        <w:t>CONSUMER GROUPS</w:t>
+      </w:r>
+      <w:r>
+        <w:t>:</w:t>
+      </w:r>
+    </w:p>
+    <w:p>
+      <w:r>
+        <w:t>Each message published on a topic will be delivered to one consumer instance within each subscribed consumer group. These consumer instances may either be in separate processes or on separate machines.</w:t>
+      </w:r>
+    </w:p>
+    <w:p>
+      <w:r>
+        <w:t xml:space="preserve">If all the consumer instances are within </w:t>
+      </w:r>
+      <w:r>
+        <w:rPr>
+          <w:b/>
+        </w:rPr>
+        <w:t>the same consumer group</w:t>
+      </w:r>
+      <w:r>
+        <w:t xml:space="preserve">, then the records will </w:t>
+      </w:r>
+      <w:r>
+        <w:rPr>
+          <w:b/>
+        </w:rPr>
+        <w:t>be load balanced</w:t>
+      </w:r>
+      <w:r>
+        <w:t xml:space="preserve"> over the instances.</w:t>
       </w:r>
       <w:r>
         <w:t xml:space="preserve"> </w:t>
       </w:r>
       <w:r>
-        <w:t xml:space="preserve">all -&gt; </w:t>
-      </w:r>
-      <w:r>
-        <w:t>Acknowledgement</w:t>
-      </w:r>
-      <w:r>
-        <w:t xml:space="preserve"> from leader &amp; all followers to producer (no data loss) (ex: transactions)</w:t>
+        <w:t xml:space="preserve">(This is a </w:t>
+      </w:r>
+      <w:r>
+        <w:t>Queuing</w:t>
+      </w:r>
+      <w:r>
+        <w:t xml:space="preserve"> model</w:t>
+      </w:r>
+      <w:r>
+        <w:t>).</w:t>
+      </w:r>
+    </w:p>
+    <w:p>
+      <w:r>
+        <w:t xml:space="preserve">If all the consumer instances are within </w:t>
+      </w:r>
+      <w:r>
+        <w:rPr>
+          <w:b/>
+        </w:rPr>
+        <w:t>different consumer groups</w:t>
+      </w:r>
+      <w:r>
+        <w:t xml:space="preserve">, then each record will be </w:t>
+      </w:r>
+      <w:r>
+        <w:rPr>
+          <w:b/>
+        </w:rPr>
+        <w:t>broadcast</w:t>
+      </w:r>
+      <w:r>
+        <w:t xml:space="preserve"> to all the consumer processes.</w:t>
+      </w:r>
+      <w:r>
+        <w:t xml:space="preserve"> </w:t>
+      </w:r>
+      <w:r>
+        <w:t>(Th</w:t>
+      </w:r>
+      <w:r>
+        <w:t>is is a Publish-Subscribe model</w:t>
+      </w:r>
+      <w:r>
+        <w:t>).</w:t>
       </w:r>
     </w:p>
     <w:p>
@@ -827,160 +954,13 @@
         <w:rPr>
           <w:b/>
         </w:rPr>
-        <w:t>CONSUMER IN KAFKA</w:t>
-      </w:r>
-    </w:p>
-    <w:p>
-      <w:r>
-        <w:t>* many consumers read from one topic.</w:t>
-      </w:r>
-    </w:p>
-    <w:p>
-      <w:r>
-        <w:t>* scaling consumer is automatic. (just have to provide customer group ID)</w:t>
-      </w:r>
-    </w:p>
-    <w:p>
-      <w:r>
-        <w:t xml:space="preserve">* After scaling it'll Automatic Rebalancing --&gt; Even Load </w:t>
-      </w:r>
-      <w:r>
-        <w:t>distribution,</w:t>
-      </w:r>
-      <w:r>
-        <w:t xml:space="preserve"> Fault </w:t>
-      </w:r>
-      <w:r>
-        <w:t>tolerance,</w:t>
-      </w:r>
-      <w:r>
-        <w:t xml:space="preserve"> Scalability.</w:t>
-      </w:r>
-    </w:p>
-    <w:p/>
-    <w:p>
-      <w:r>
-        <w:t>*</w:t>
-      </w:r>
-      <w:r>
-        <w:t>If the number of consumers is more than the number of partitions then some consumers will remain idle as they h</w:t>
-      </w:r>
-      <w:r>
-        <w:t>ave no partitions to read from.</w:t>
-      </w:r>
-    </w:p>
-    <w:p>
-      <w:r>
-        <w:t>*</w:t>
-      </w:r>
-      <w:r>
-        <w:t>If the number of partitions is greater than the number of consumers, then each consumer will receive messages from multiple part</w:t>
-      </w:r>
-      <w:r>
-        <w:t>itions.</w:t>
-      </w:r>
-    </w:p>
-    <w:p>
-      <w:r>
-        <w:t>*</w:t>
-      </w:r>
-      <w:r>
-        <w:t>If the number of consumers is equal to the number of partitions, then each consumer reads messages in order from exactly one partition.</w:t>
-      </w:r>
-    </w:p>
-    <w:p>
-      <w:r>
-        <w:rPr>
-          <w:b/>
-        </w:rPr>
-        <w:t>CONSUMER GROUPS</w:t>
-      </w:r>
-      <w:r>
-        <w:t>:</w:t>
-      </w:r>
-    </w:p>
-    <w:p>
-      <w:r>
-        <w:t>Each message published on a topic will be delivered to one consumer instance within each subscribed consumer group. These consumer instances may either be in separate processes or on separate machines.</w:t>
-      </w:r>
-    </w:p>
-    <w:p>
-      <w:r>
-        <w:t xml:space="preserve">If all the consumer instances are within </w:t>
-      </w:r>
-      <w:r>
-        <w:rPr>
-          <w:b/>
-        </w:rPr>
-        <w:t>the same consumer group</w:t>
-      </w:r>
-      <w:r>
-        <w:t xml:space="preserve">, then the records will </w:t>
-      </w:r>
-      <w:r>
-        <w:rPr>
-          <w:b/>
-        </w:rPr>
-        <w:t>be lo</w:t>
-      </w:r>
-      <w:r>
-        <w:rPr>
-          <w:b/>
-        </w:rPr>
-        <w:t>ad balanced</w:t>
-      </w:r>
-      <w:r>
-        <w:t xml:space="preserve"> over the instances.</w:t>
-      </w:r>
-      <w:r>
-        <w:t xml:space="preserve"> </w:t>
-      </w:r>
-      <w:r>
-        <w:t xml:space="preserve">(This is a </w:t>
-      </w:r>
-      <w:r>
-        <w:t>Queuing</w:t>
-      </w:r>
-      <w:r>
-        <w:t xml:space="preserve"> model</w:t>
-      </w:r>
-      <w:r>
-        <w:t>).</w:t>
-      </w:r>
-    </w:p>
-    <w:p>
-      <w:r>
-        <w:t xml:space="preserve">If all the consumer instances are within </w:t>
-      </w:r>
-      <w:r>
-        <w:rPr>
-          <w:b/>
-        </w:rPr>
-        <w:t>different consumer groups</w:t>
-      </w:r>
-      <w:r>
-        <w:t xml:space="preserve">, then each record will be </w:t>
-      </w:r>
-      <w:r>
-        <w:rPr>
-          <w:b/>
-        </w:rPr>
-        <w:t>broadcast</w:t>
-      </w:r>
-      <w:r>
-        <w:t xml:space="preserve"> to all the consumer processes.</w:t>
-      </w:r>
-      <w:r>
-        <w:t xml:space="preserve"> </w:t>
-      </w:r>
-      <w:r>
-        <w:t>(Th</w:t>
-      </w:r>
-      <w:r>
-        <w:t>is is a Publish-Subscribe model</w:t>
-      </w:r>
-      <w:r>
-        <w:t>).</w:t>
+        <w:t>In Kafka, the consumer group divides processing of messages among its consumer instances, similar to a queue. Again, Kafka broadcasts messages to all subscribing consumer groups, as with Publish-Subscribe.</w:t>
+      </w:r>
+    </w:p>
+    <w:p/>
+    <w:p>
+      <w:r>
+        <w:t>Thus, Kafka combines the strength of both these message models, enabling it to easily scale.</w:t>
       </w:r>
     </w:p>
     <w:p>
@@ -993,25 +973,6 @@
         <w:rPr>
           <w:b/>
         </w:rPr>
-        <w:t>In Kafka, the consumer group divides processing of messages among its consumer instances, similar to a queue. Again, Kafka broadcasts messages to all subscribing consumer groups, as with Publish-Subscribe.</w:t>
-      </w:r>
-    </w:p>
-    <w:p/>
-    <w:p>
-      <w:r>
-        <w:t>Thus, Kafka combines the strength of both these message models, enabling it to easily scale.</w:t>
-      </w:r>
-    </w:p>
-    <w:p>
-      <w:pPr>
-        <w:rPr>
-          <w:b/>
-        </w:rPr>
-      </w:pPr>
-      <w:r>
-        <w:rPr>
-          <w:b/>
-        </w:rPr>
         <w:t xml:space="preserve">Kafka also provides </w:t>
       </w:r>
       <w:r>
@@ -1043,6 +1004,10 @@
     </w:p>
     <w:p>
       <w:r>
+        <w:rPr>
+          <w:noProof/>
+          <w:lang w:eastAsia="en-IN"/>
+        </w:rPr>
         <w:drawing>
           <wp:inline distT="0" distB="0" distL="0" distR="0" wp14:anchorId="079AC77D" wp14:editId="6ECC3F85">
             <wp:extent cx="5148470" cy="3815715"/>
@@ -1090,6 +1055,10 @@
     </w:p>
     <w:p>
       <w:r>
+        <w:rPr>
+          <w:noProof/>
+          <w:lang w:eastAsia="en-IN"/>
+        </w:rPr>
         <w:drawing>
           <wp:inline distT="0" distB="0" distL="0" distR="0" wp14:anchorId="489FD424" wp14:editId="7CF1D93A">
             <wp:extent cx="3697357" cy="2295999"/>
@@ -1316,27 +1285,16 @@
     </w:p>
     <w:p>
       <w:r>
-        <w:t>*U</w:t>
-      </w:r>
-      <w:r>
-        <w:t>nbounded and continuous fl</w:t>
-      </w:r>
-      <w:r>
-        <w:t xml:space="preserve">ow of data packets in real-time. </w:t>
-      </w:r>
-      <w:r>
-        <w:t>Data packets are generated</w:t>
-      </w:r>
-      <w:r>
-        <w:t xml:space="preserve"> in the form of key-value pairs. A</w:t>
-      </w:r>
-      <w:r>
-        <w:t>utomatically transferred from publisher, there is no need to request.</w:t>
-      </w:r>
-    </w:p>
-    <w:p/>
-    <w:p>
-      <w:r>
+        <w:t>*Unbounded and continuous flow of data packets in real-time. Data packets are generated in the form of key-value pairs. Automatically transferred from publisher, there is no need to request.</w:t>
+      </w:r>
+    </w:p>
+    <w:p/>
+    <w:p>
+      <w:r>
+        <w:rPr>
+          <w:noProof/>
+          <w:lang w:eastAsia="en-IN"/>
+        </w:rPr>
         <w:drawing>
           <wp:inline distT="0" distB="0" distL="0" distR="0" wp14:anchorId="12D92702" wp14:editId="2A5FD8F7">
             <wp:extent cx="5426765" cy="2099520"/>
@@ -1380,6 +1338,10 @@
         <w:br/>
       </w:r>
       <w:r>
+        <w:rPr>
+          <w:noProof/>
+          <w:lang w:eastAsia="en-IN"/>
+        </w:rPr>
         <w:drawing>
           <wp:inline distT="0" distB="0" distL="0" distR="0" wp14:anchorId="6C7BC85F" wp14:editId="54533A43">
             <wp:extent cx="5198165" cy="3650119"/>
@@ -1417,6 +1379,10 @@
         </w:drawing>
       </w:r>
       <w:r>
+        <w:rPr>
+          <w:noProof/>
+          <w:lang w:eastAsia="en-IN"/>
+        </w:rPr>
         <w:drawing>
           <wp:inline distT="0" distB="0" distL="0" distR="0" wp14:anchorId="0320D6BE" wp14:editId="372CE0A8">
             <wp:extent cx="5287617" cy="2884581"/>
@@ -1605,6 +1571,188 @@
         <w:t>elastic , fault tolerance , highly viable , exactly once , java and scala support , integrated security</w:t>
       </w:r>
     </w:p>
+    <w:p>
+      <w:r>
+        <w:t xml:space="preserve">EXAMPLE WITH TOY FACTORY: </w:t>
+      </w:r>
+    </w:p>
+    <w:p>
+      <w:r>
+        <w:t>Stream: Think of streams as conveyor belts that carry toy parts (data) into the factory. These parts keep coming without stopping.</w:t>
+      </w:r>
+    </w:p>
+    <w:p/>
+    <w:p>
+      <w:r>
+        <w:t>Stream Processor: This is like a worker on the assembly line. The worker takes the toy parts (data), puts them together, and makes complete toys (processed data).</w:t>
+      </w:r>
+    </w:p>
+    <w:p/>
+    <w:p>
+      <w:r>
+        <w:t>Topology: Imagine a map of the entire factory floor, showing all the conveyor belts and workers. This map helps us see how toy parts move through the factory and where they get assembled.</w:t>
+      </w:r>
+    </w:p>
+    <w:p/>
+    <w:p>
+      <w:r>
+        <w:t>Stateful Processing: Sometimes, workers need to remember how they put together certain toys (like instructions) to make sure all toys are assembled correctly. This memory is like a special notebook they keep, which helps them handle tricky parts.</w:t>
+      </w:r>
+    </w:p>
+    <w:p/>
+    <w:p>
+      <w:r>
+        <w:t>Fault Tolerance: If a worker gets tired and stops, another worker can come in and keep making toys. This ensures that the toy-making process doesn't stop.</w:t>
+      </w:r>
+    </w:p>
+    <w:p/>
+    <w:p>
+      <w:r>
+        <w:t>Example Workflow</w:t>
+      </w:r>
+    </w:p>
+    <w:p>
+      <w:r>
+        <w:t>Input Streams: The factory receives endless boxes of toy parts on conveyor belts. These parts are like pieces of data coming into Kafka Streams.</w:t>
+      </w:r>
+    </w:p>
+    <w:p/>
+    <w:p>
+      <w:r>
+        <w:t>Processing: Workers on the assembly line take these parts, figure out what they need to do with them, and create toys. In Kafka Streams, this means taking data, doing something with it (like changing it or combining it with other data), and getting it ready for the next step.</w:t>
+      </w:r>
+    </w:p>
+    <w:p/>
+    <w:p>
+      <w:r>
+        <w:t>Output Streams: Once the toys are made, they are sent out on another conveyor belt to the toy store. This is like sending the processed data to another place for use.</w:t>
+      </w:r>
+    </w:p>
+    <w:p/>
+    <w:p>
+      <w:r>
+        <w:t>State Management: Workers keep a notebook to remember how to assemble toys in case they need to make similar ones later. In Kafka Streams, this notebook is like a state store that helps keep track of information needed for processing data.</w:t>
+      </w:r>
+    </w:p>
+    <w:p/>
+    <w:p>
+      <w:r>
+        <w:t>Scaling and Fault Tolerance: More workers can be added to the line to make toys faster, and if one worker takes a break, another one can continue the work without starting over.</w:t>
+      </w:r>
+    </w:p>
+    <w:p/>
+    <w:p>
+      <w:r>
+        <w:t>Benefits</w:t>
+      </w:r>
+    </w:p>
+    <w:p>
+      <w:r>
+        <w:t>Easy to Use: The workers have a simple set of instructions to follow, making toy assembly easy.</w:t>
+      </w:r>
+    </w:p>
+    <w:p>
+      <w:r>
+        <w:t>Integration: All parts of the factory work together smoothly.</w:t>
+      </w:r>
+    </w:p>
+    <w:p>
+      <w:r>
+        <w:t>Stateful Processing: Workers can handle complicated toy designs because they have their notebooks.</w:t>
+      </w:r>
+    </w:p>
+    <w:p>
+      <w:r>
+        <w:t>Fault Tolerance: The toy-making process keeps going, even if some workers need a break.</w:t>
+      </w:r>
+    </w:p>
+    <w:p/>
+    <w:p>
+      <w:r>
+        <w:t>Two special stream processors:</w:t>
+      </w:r>
+    </w:p>
+    <w:p/>
+    <w:p>
+      <w:r>
+        <w:t>Source Processor - Does not have any upstream processors. It produces an input stream to its topology by consuming records from one or more Kafka topics and forwards it to downstream processors.</w:t>
+      </w:r>
+    </w:p>
+    <w:p>
+      <w:r>
+        <w:t>Sink Processor - Does not have downstream processors. It sends any received records from its upstream processors to a specified Kafka topic.</w:t>
+      </w:r>
+    </w:p>
+    <w:p/>
+    <w:p/>
+    <w:p>
+      <w:r>
+        <w:t>Simple, Lightweight Client Library: Kafka Streams is designed to be easy to use and integrate into your existing applications. It doesn't require a separate processing cluster, making it lightweight compared to other stream processing frameworks. You can embed it directly in Java applications, allowing for seamless integration.</w:t>
+      </w:r>
+    </w:p>
+    <w:p/>
+    <w:p>
+      <w:r>
+        <w:t>No External Dependencies on Systems Other Than Kafka: Kafka Streams operates entirely on Kafka, which means it doesn't rely on external systems like databases or Hadoop clusters for state management or processing. This makes deployment and management simpler, as you only need to maintain Kafka.</w:t>
+      </w:r>
+    </w:p>
+    <w:p/>
+    <w:p>
+      <w:r>
+        <w:t>Supports Exactly-Once Processing Semantics: Kafka Streams offers exactly-once processing semantics, ensuring that each record is processed once and only once, even in the case of failures. This is crucial for maintaining data accuracy in applications where duplicate or missed records could cause problems.</w:t>
+      </w:r>
+    </w:p>
+    <w:p/>
+    <w:p>
+      <w:r>
+        <w:t>Supports Event-Time Based Windowing Operations: Kafka Streams provides powerful support for windowed operations based on event time. This allows you to group and process records within specific time windows (e.g., tumbling, sliding, or session windows), making it easier to handle time-based aggregations and analytics.</w:t>
+      </w:r>
+    </w:p>
+    <w:p/>
+    <w:p>
+      <w:r>
+        <w:rPr>
+          <w:noProof/>
+          <w:lang w:eastAsia="en-IN"/>
+        </w:rPr>
+        <w:drawing>
+          <wp:inline distT="0" distB="0" distL="0" distR="0" wp14:anchorId="71891C05" wp14:editId="3404E43A">
+            <wp:extent cx="5731510" cy="3011170"/>
+            <wp:effectExtent l="0" t="0" r="2540" b="0"/>
+            <wp:docPr id="7" name="Picture 7"/>
+            <wp:cNvGraphicFramePr>
+              <a:graphicFrameLocks xmlns:a="http://schemas.openxmlformats.org/drawingml/2006/main" noChangeAspect="1"/>
+            </wp:cNvGraphicFramePr>
+            <a:graphic xmlns:a="http://schemas.openxmlformats.org/drawingml/2006/main">
+              <a:graphicData uri="http://schemas.openxmlformats.org/drawingml/2006/picture">
+                <pic:pic xmlns:pic="http://schemas.openxmlformats.org/drawingml/2006/picture">
+                  <pic:nvPicPr>
+                    <pic:cNvPr id="1" name=""/>
+                    <pic:cNvPicPr/>
+                  </pic:nvPicPr>
+                  <pic:blipFill>
+                    <a:blip r:embed="rId12"/>
+                    <a:stretch>
+                      <a:fillRect/>
+                    </a:stretch>
+                  </pic:blipFill>
+                  <pic:spPr>
+                    <a:xfrm>
+                      <a:off x="0" y="0"/>
+                      <a:ext cx="5731510" cy="3011170"/>
+                    </a:xfrm>
+                    <a:prstGeom prst="rect">
+                      <a:avLst/>
+                    </a:prstGeom>
+                  </pic:spPr>
+                </pic:pic>
+              </a:graphicData>
+            </a:graphic>
+          </wp:inline>
+        </w:drawing>
+      </w:r>
+    </w:p>
+    <w:p/>
     <w:p/>
     <w:p/>
     <w:p/>
@@ -1612,6 +1760,9 @@
       <w:bookmarkStart w:id="0" w:name="_GoBack"/>
       <w:bookmarkEnd w:id="0"/>
     </w:p>
+    <w:p/>
+    <w:p/>
+    <w:p/>
     <w:sectPr>
       <w:pgSz w:w="11906" w:h="16838"/>
       <w:pgMar w:top="1440" w:right="1440" w:bottom="1440" w:left="1440" w:header="708" w:footer="708" w:gutter="0"/>
